--- a/Intro, Data dem, Conclusion.docx
+++ b/Intro, Data dem, Conclusion.docx
@@ -102,6 +102,7 @@
           <w:id w:val="-1709719551"/>
           <w:citation/>
         </w:sdtPr>
+        <w:sdtEndPr/>
         <w:sdtContent>
           <w:r>
             <w:fldChar w:fldCharType="begin"/>
@@ -162,6 +163,7 @@
           <w:id w:val="-388652614"/>
           <w:citation/>
         </w:sdtPr>
+        <w:sdtEndPr/>
         <w:sdtContent>
           <w:r>
             <w:fldChar w:fldCharType="begin"/>
@@ -240,6 +242,7 @@
           <w:id w:val="-1452932129"/>
           <w:citation/>
         </w:sdtPr>
+        <w:sdtEndPr/>
         <w:sdtContent>
           <w:r>
             <w:fldChar w:fldCharType="begin"/>
@@ -271,12 +274,7 @@
         <w:t>T</w:t>
       </w:r>
       <w:r>
-        <w:t>he official budget report unfortunately does n</w:t>
-      </w:r>
-      <w:bookmarkStart w:id="0" w:name="_GoBack"/>
-      <w:bookmarkEnd w:id="0"/>
-      <w:r>
-        <w:t>ot include a breakdown of the costs directly caused by the inspections</w:t>
+        <w:t>he official budget report unfortunately does not include a breakdown of the costs directly caused by the inspections</w:t>
       </w:r>
       <w:r>
         <w:t>. Nonetheless, t</w:t>
@@ -301,6 +299,7 @@
           <w:id w:val="-1674720131"/>
           <w:citation/>
         </w:sdtPr>
+        <w:sdtEndPr/>
         <w:sdtContent>
           <w:r>
             <w:fldChar w:fldCharType="begin"/>
@@ -365,6 +364,13 @@
       <w:pPr>
         <w:pStyle w:val="Heading1"/>
       </w:pPr>
+    </w:p>
+    <w:p>
+      <w:pPr>
+        <w:pStyle w:val="Heading1"/>
+      </w:pPr>
+      <w:bookmarkStart w:id="0" w:name="_GoBack"/>
+      <w:bookmarkEnd w:id="0"/>
       <w:r>
         <w:t>Demographic data</w:t>
       </w:r>
@@ -374,11 +380,7 @@
         <w:t xml:space="preserve">Since the original dataset did not feature any demographic data, related to the inspected stores, </w:t>
       </w:r>
       <w:r>
-        <w:t xml:space="preserve">this type of data had to be acquired otherwise and matched subsequently to the inspection dataset. The obvious choice for the matching was to match by location. Fortunately, the amount of demographic </w:t>
-      </w:r>
-      <w:r>
-        <w:lastRenderedPageBreak/>
-        <w:t xml:space="preserve">data on different sections of the state New York is ample, in the form of different datasets detailing the results of various census-endeavours. Unfortunately, a large percentage of these datasets turned out to be unusable. This dataset, for example, includes demographic data by zip code, which would have provided a straightforward way of </w:t>
+        <w:t xml:space="preserve">this type of data had to be acquired otherwise and matched subsequently to the inspection dataset. The obvious choice for the matching was to match by location. Fortunately, the amount of demographic data on different sections of the state New York is ample, in the form of different datasets detailing the results of various census-endeavours. Unfortunately, a large percentage of these datasets turned out to be unusable. This dataset, for example, includes demographic data by zip code, which would have provided a straightforward way of </w:t>
       </w:r>
       <w:r>
         <w:t>matching with</w:t>
@@ -408,6 +410,7 @@
           <w:id w:val="1984116669"/>
           <w:citation/>
         </w:sdtPr>
+        <w:sdtEndPr/>
         <w:sdtContent>
           <w:r>
             <w:fldChar w:fldCharType="begin"/>
@@ -465,10 +468,13 @@
     </w:p>
     <w:p>
       <w:r>
-        <w:t xml:space="preserve">which we ultimately used. The first dataset provided us with demographic information, such as employment status and ethnicity, by US-County. </w:t>
-      </w:r>
-      <w:r>
-        <w:t xml:space="preserve">The datasets could be very easily matched via the variable county, but due to the large size of the counties, the information did not necessarily exactly reflect the demographic makeup in the direct vicinity of the food retailers. The second dataset, which displayed the demographic makeup of the US, by Census Tract, the relatively small geographic locations specifically designed for the collection of census-data, offered notably more specific information about the </w:t>
+        <w:t xml:space="preserve">. The first dataset </w:t>
+      </w:r>
+      <w:r>
+        <w:t>featured the demographic makeup of every US-county; the matching between the two datasets was thus a very straightforward matter, since it could be done via the variable county. The disadvantage of this structure was however that its</w:t>
+      </w:r>
+      <w:r>
+        <w:t xml:space="preserve"> information did not necessarily exactly reflect the demographic makeup in the direct vicinity of the food retailers. The second dataset, which displayed the demographic makeup of the US, by Census Tract, the relatively small geographic locations specifically designed for the collection of census-data, offered notably more specific information about the </w:t>
       </w:r>
       <w:r>
         <w:t>retailers’</w:t>
@@ -488,7 +494,19 @@
         <w:t xml:space="preserve"> </w:t>
       </w:r>
       <w:r>
-        <w:t xml:space="preserve">do not follow the traditional pattern location specification used in the inspection’s dataset, direct matching of the two set was not possible. An approach of nevertheless matching the sets, was found in the creation of a third “translation” dataset </w:t>
+        <w:t xml:space="preserve">do not follow the traditional pattern </w:t>
+      </w:r>
+      <w:r>
+        <w:t xml:space="preserve">of </w:t>
+      </w:r>
+      <w:r>
+        <w:t>location specification used in the inspection’s dataset, direct matching of the two set</w:t>
+      </w:r>
+      <w:r>
+        <w:t>s</w:t>
+      </w:r>
+      <w:r>
+        <w:t xml:space="preserve"> was not possible. An approach of nevertheless matching the sets, was found in the creation of a third “translation” dataset </w:t>
       </w:r>
       <w:proofErr w:type="spellStart"/>
       <w:r>
@@ -509,6 +527,7 @@
           <w:id w:val="916988812"/>
           <w:citation/>
         </w:sdtPr>
+        <w:sdtEndPr/>
         <w:sdtContent>
           <w:r>
             <w:fldChar w:fldCharType="begin"/>
@@ -555,13 +574,14 @@
         <w:t xml:space="preserve"> food retailer</w:t>
       </w:r>
       <w:r>
-        <w:t xml:space="preserve">. Unfortunately, circa 20% of the addresses were not be identified by the service (possible reasons include name changes and confidentiality concerns </w:t>
+        <w:t xml:space="preserve">. Unfortunately, circa 20% of the addresses were not identified by the service (possible reasons include name changes and confidentiality concerns </w:t>
       </w:r>
       <w:sdt>
         <w:sdtPr>
           <w:id w:val="1289930939"/>
           <w:citation/>
         </w:sdtPr>
+        <w:sdtEndPr/>
         <w:sdtContent>
           <w:r>
             <w:fldChar w:fldCharType="begin"/>
@@ -591,13 +611,27 @@
         <w:t xml:space="preserve">) </w:t>
       </w:r>
       <w:r>
-        <w:t>which led to some data loss. By combining the now known state</w:t>
+        <w:t>which led to some data loss. By combining th</w:t>
+      </w:r>
+      <w:r>
+        <w:t>e output of</w:t>
+      </w:r>
+      <w:r>
+        <w:t xml:space="preserve"> state</w:t>
+      </w:r>
+      <w:r>
+        <w:t xml:space="preserve"> </w:t>
+      </w:r>
+      <w:proofErr w:type="gramStart"/>
+      <w:r>
+        <w:t xml:space="preserve">FIPS </w:t>
       </w:r>
       <w:r>
         <w:t>,</w:t>
       </w:r>
-      <w:r>
-        <w:t xml:space="preserve"> county FIPS codes </w:t>
+      <w:proofErr w:type="gramEnd"/>
+      <w:r>
+        <w:t xml:space="preserve"> county FIPS </w:t>
       </w:r>
       <w:r>
         <w:t xml:space="preserve">and census block codes, as well as adding placeholder </w:t>
@@ -606,7 +640,19 @@
         <w:t>zeros</w:t>
       </w:r>
       <w:r>
-        <w:t xml:space="preserve"> where necessary, the Tract Ids could be recreated. Having the Tract Ids, it was possible to merge the more exact Census Tract based data with the </w:t>
+        <w:t xml:space="preserve"> where necessary, the Tract Ids could be recreated</w:t>
+      </w:r>
+      <w:r>
+        <w:t>, which ultimately enabled the</w:t>
+      </w:r>
+      <w:r>
+        <w:t xml:space="preserve"> merg</w:t>
+      </w:r>
+      <w:r>
+        <w:t>ing of</w:t>
+      </w:r>
+      <w:r>
+        <w:t xml:space="preserve"> the more exact Census Tract based data with the </w:t>
       </w:r>
       <w:r>
         <w:t>inspection’s</w:t>
@@ -637,45 +683,37 @@
     </w:p>
     <w:p>
       <w:r>
+        <w:lastRenderedPageBreak/>
         <w:t xml:space="preserve">It seems likely that the reason for this regrettable result lies in the low predictive quality of the here used independent variables. We have already showcased the, if anything, very weak correlation between the data that had been available to us and the dependent variable. It seems that </w:t>
       </w:r>
       <w:r>
-        <w:t>the stores inspection grade</w:t>
+        <w:t xml:space="preserve">the stores inspection grade </w:t>
+      </w:r>
+      <w:r>
+        <w:t>is</w:t>
+      </w:r>
+      <w:r>
+        <w:t>, if at all,</w:t>
+      </w:r>
+      <w:r>
+        <w:t xml:space="preserve"> only very weakly </w:t>
+      </w:r>
+      <w:r>
+        <w:t xml:space="preserve">dependent on the customer experience as shown by google-ratings. A close look at deficiency descriptions illustrates why this might be the case: The deficiencies might be very minor or unnoticeable in the eye of the customer; </w:t>
+      </w:r>
+      <w:r>
+        <w:t>utter</w:t>
       </w:r>
       <w:r>
         <w:t xml:space="preserve"> </w:t>
       </w:r>
       <w:r>
-        <w:t>is</w:t>
-      </w:r>
-      <w:r>
-        <w:t>, if at all,</w:t>
-      </w:r>
-      <w:r>
-        <w:t xml:space="preserve"> only very weakly </w:t>
-      </w:r>
-      <w:r>
-        <w:t xml:space="preserve">dependent on the customer experience </w:t>
-      </w:r>
-      <w:r>
-        <w:t>as shown by google-ratings</w:t>
-      </w:r>
-      <w:r>
-        <w:t xml:space="preserve">. A close look at deficiency descriptions illustrates why this might be the case: The deficiencies might be very minor or unnoticeable in the eye of the customer; </w:t>
-      </w:r>
-      <w:r>
-        <w:t>utter</w:t>
+        <w:t>filthiness</w:t>
       </w:r>
       <w:r>
         <w:t xml:space="preserve"> </w:t>
       </w:r>
       <w:r>
-        <w:t>filthiness</w:t>
-      </w:r>
-      <w:r>
-        <w:t xml:space="preserve"> </w:t>
-      </w:r>
-      <w:r>
         <w:t>certainly is no necessity for failure</w:t>
       </w:r>
       <w:r>
@@ -684,7 +722,6 @@
     </w:p>
     <w:p>
       <w:r>
-        <w:lastRenderedPageBreak/>
         <w:t>Whil</w:t>
       </w:r>
       <w:r>
@@ -2139,7 +2176,7 @@
 </file>
 
 <file path=customXml/itemProps1.xml><?xml version="1.0" encoding="utf-8"?>
-<ds:datastoreItem xmlns:ds="http://schemas.openxmlformats.org/officeDocument/2006/customXml" ds:itemID="{161B529E-C495-4AA0-86B1-726815817759}">
+<ds:datastoreItem xmlns:ds="http://schemas.openxmlformats.org/officeDocument/2006/customXml" ds:itemID="{432E8D9A-138D-43E7-BD5D-26284D8D3646}">
   <ds:schemaRefs>
     <ds:schemaRef ds:uri="http://schemas.openxmlformats.org/officeDocument/2006/bibliography"/>
   </ds:schemaRefs>
